--- a/文档/NBlot-V1.0 .docx
+++ b/文档/NBlot-V1.0 .docx
@@ -77,6 +77,7 @@
           <v:group id="画布 13" o:spid="_x0000_s1036" o:spt="203" style="height:697.2pt;width:417.35pt;" coordorigin="1800,1488" coordsize="8347,13944" editas="canvas">
             <o:lock v:ext="edit"/>
             <v:shape id="画布 13" o:spid="_x0000_s1037" o:spt="75" type="#_x0000_t75" style="position:absolute;left:1800;top:1488;height:13944;width:8347;" filled="f" o:preferrelative="t" stroked="f" coordsize="21600,21600">
+              <v:path/>
               <v:fill on="f" focussize="0,0"/>
               <v:stroke on="f" joinstyle="miter"/>
               <v:imagedata o:title=""/>
@@ -145,12 +146,6 @@
                           <w:insideV w:val="single" w:color="490C6E" w:sz="2" w:space="0"/>
                         </w:tblBorders>
                         <w:tblLayout w:type="fixed"/>
-                        <w:tblCellMar>
-                          <w:top w:w="0" w:type="dxa"/>
-                          <w:left w:w="108" w:type="dxa"/>
-                          <w:bottom w:w="0" w:type="dxa"/>
-                          <w:right w:w="108" w:type="dxa"/>
-                        </w:tblCellMar>
                       </w:tblPrEx>
                       <w:trPr>
                         <w:trHeight w:val="246" w:hRule="atLeast"/>
@@ -231,12 +226,6 @@
                           <w:insideV w:val="single" w:color="490C6E" w:sz="2" w:space="0"/>
                         </w:tblBorders>
                         <w:tblLayout w:type="fixed"/>
-                        <w:tblCellMar>
-                          <w:top w:w="0" w:type="dxa"/>
-                          <w:left w:w="108" w:type="dxa"/>
-                          <w:bottom w:w="0" w:type="dxa"/>
-                          <w:right w:w="108" w:type="dxa"/>
-                        </w:tblCellMar>
                       </w:tblPrEx>
                       <w:trPr>
                         <w:trHeight w:val="220" w:hRule="atLeast"/>
@@ -506,9 +495,9 @@
       <w:pPr>
         <w:jc w:val="center"/>
       </w:pPr>
-      <w:bookmarkStart w:id="0" w:name="_Toc133"/>
-      <w:bookmarkStart w:id="1" w:name="_Toc16971"/>
-      <w:bookmarkStart w:id="2" w:name="_Toc380699653"/>
+      <w:bookmarkStart w:id="0" w:name="_Toc16971"/>
+      <w:bookmarkStart w:id="1" w:name="_Toc380699653"/>
+      <w:bookmarkStart w:id="2" w:name="_Toc133"/>
       <w:r>
         <w:rPr>
           <w:rFonts w:hint="eastAsia" w:ascii="宋体" w:hAnsi="宋体"/>
@@ -3856,8 +3845,16 @@
               <w:rPr>
                 <w:rFonts w:hint="eastAsia" w:ascii="宋体" w:hAnsi="宋体" w:cs="宋体"/>
               </w:rPr>
-              <w:t>模组</w:t>
+              <w:t>模</w:t>
             </w:r>
+            <w:bookmarkStart w:id="33" w:name="_GoBack"/>
+            <w:r>
+              <w:rPr>
+                <w:rFonts w:hint="eastAsia" w:ascii="宋体" w:hAnsi="宋体" w:cs="宋体"/>
+              </w:rPr>
+              <w:t>组</w:t>
+            </w:r>
+            <w:bookmarkEnd w:id="33"/>
           </w:p>
         </w:tc>
         <w:tc>
@@ -4172,6 +4169,52 @@
     </w:p>
     <w:p>
       <w:pPr>
+        <w:pStyle w:val="78"/>
+        <w:numPr>
+          <w:ilvl w:val="0"/>
+          <w:numId w:val="4"/>
+        </w:numPr>
+        <w:ind w:firstLineChars="0"/>
+      </w:pPr>
+      <w:r>
+        <w:rPr>
+          <w:rFonts w:hint="eastAsia"/>
+          <w:lang w:val="en-US" w:eastAsia="zh-CN"/>
+        </w:rPr>
+        <w:t xml:space="preserve">BC28: 最低淘宝有一家35块钱，一般38块到40块居多 </w:t>
+      </w:r>
+      <w:r>
+        <w:rPr>
+          <w:rFonts w:ascii="Arial" w:hAnsi="Arial" w:eastAsia="宋体" w:cs="Arial"/>
+          <w:i w:val="0"/>
+          <w:caps w:val="0"/>
+          <w:color w:val="666666"/>
+          <w:spacing w:val="0"/>
+          <w:sz w:val="21"/>
+          <w:szCs w:val="21"/>
+        </w:rPr>
+        <w:t>17.7mm × 15.8mm × 2.0mm</w:t>
+      </w:r>
+    </w:p>
+    <w:p>
+      <w:pPr>
+        <w:pStyle w:val="78"/>
+        <w:numPr>
+          <w:ilvl w:val="0"/>
+          <w:numId w:val="4"/>
+        </w:numPr>
+        <w:ind w:firstLineChars="0"/>
+      </w:pPr>
+      <w:r>
+        <w:rPr>
+          <w:rFonts w:hint="eastAsia"/>
+          <w:lang w:val="en-US" w:eastAsia="zh-CN"/>
+        </w:rPr>
+        <w:t>BC35: 查到最低42块</w:t>
+      </w:r>
+    </w:p>
+    <w:p>
+      <w:pPr>
         <w:pStyle w:val="3"/>
       </w:pPr>
       <w:bookmarkStart w:id="9" w:name="_Toc23254"/>
@@ -4320,6 +4363,9 @@
       <w:pPr>
         <w:pStyle w:val="14"/>
         <w:ind w:firstLine="31680"/>
+        <w:rPr>
+          <w:rFonts w:hint="eastAsia"/>
+        </w:rPr>
       </w:pPr>
       <w:r>
         <w:rPr>
@@ -4371,6 +4417,23 @@
           <w:rFonts w:hint="eastAsia"/>
         </w:rPr>
         <w:t>模组资料相对的少些。</w:t>
+      </w:r>
+    </w:p>
+    <w:p>
+      <w:pPr>
+        <w:pStyle w:val="14"/>
+        <w:ind w:left="0" w:leftChars="0" w:firstLine="0" w:firstLineChars="0"/>
+        <w:rPr>
+          <w:rFonts w:hint="eastAsia" w:eastAsia="宋体"/>
+          <w:lang w:val="en-US" w:eastAsia="zh-CN"/>
+        </w:rPr>
+      </w:pPr>
+      <w:r>
+        <w:rPr>
+          <w:rFonts w:hint="eastAsia"/>
+          <w:lang w:val="en-US" w:eastAsia="zh-CN"/>
+        </w:rPr>
+        <w:t xml:space="preserve">    目前，华为芯片有移远BC95，BC26，BC28, BC35</w:t>
       </w:r>
     </w:p>
     <w:p>
@@ -8990,8 +9053,6 @@
           <w:lang w:val="en-US" w:eastAsia="zh-CN"/>
         </w:rPr>
       </w:pPr>
-      <w:bookmarkStart w:id="33" w:name="_GoBack"/>
-      <w:bookmarkEnd w:id="33"/>
       <w:r>
         <w:rPr>
           <w:rFonts w:hint="eastAsia"/>
@@ -10538,11 +10599,11 @@
     <w:lsdException w:unhideWhenUsed="0" w:uiPriority="99" w:semiHidden="0" w:name="toc 7"/>
     <w:lsdException w:unhideWhenUsed="0" w:uiPriority="99" w:semiHidden="0" w:name="toc 8"/>
     <w:lsdException w:qFormat="1" w:unhideWhenUsed="0" w:uiPriority="99" w:semiHidden="0" w:name="toc 9"/>
-    <w:lsdException w:unhideWhenUsed="0" w:uiPriority="99" w:semiHidden="0" w:name="Normal Indent"/>
+    <w:lsdException w:qFormat="1" w:unhideWhenUsed="0" w:uiPriority="99" w:semiHidden="0" w:name="Normal Indent"/>
     <w:lsdException w:unhideWhenUsed="0" w:uiPriority="0" w:semiHidden="0" w:name="footnote text"/>
     <w:lsdException w:unhideWhenUsed="0" w:uiPriority="0" w:semiHidden="0" w:name="annotation text"/>
     <w:lsdException w:unhideWhenUsed="0" w:uiPriority="99" w:semiHidden="0" w:name="header"/>
-    <w:lsdException w:unhideWhenUsed="0" w:uiPriority="99" w:semiHidden="0" w:name="footer"/>
+    <w:lsdException w:qFormat="1" w:unhideWhenUsed="0" w:uiPriority="99" w:semiHidden="0" w:name="footer"/>
     <w:lsdException w:unhideWhenUsed="0" w:uiPriority="0" w:semiHidden="0" w:name="index heading"/>
     <w:lsdException w:qFormat="1" w:unhideWhenUsed="0" w:uiPriority="99" w:semiHidden="0" w:name="caption"/>
     <w:lsdException w:qFormat="1" w:unhideWhenUsed="0" w:uiPriority="99" w:semiHidden="0" w:name="table of figures"/>
@@ -10577,7 +10638,7 @@
     <w:lsdException w:unhideWhenUsed="0" w:uiPriority="0" w:semiHidden="0" w:name="Signature"/>
     <w:lsdException w:unhideWhenUsed="0" w:uiPriority="99" w:name="Default Paragraph Font"/>
     <w:lsdException w:unhideWhenUsed="0" w:uiPriority="99" w:semiHidden="0" w:name="Body Text"/>
-    <w:lsdException w:unhideWhenUsed="0" w:uiPriority="99" w:semiHidden="0" w:name="Body Text Indent"/>
+    <w:lsdException w:qFormat="1" w:unhideWhenUsed="0" w:uiPriority="99" w:semiHidden="0" w:name="Body Text Indent"/>
     <w:lsdException w:unhideWhenUsed="0" w:uiPriority="0" w:semiHidden="0" w:name="List Continue"/>
     <w:lsdException w:unhideWhenUsed="0" w:uiPriority="0" w:semiHidden="0" w:name="List Continue 2"/>
     <w:lsdException w:unhideWhenUsed="0" w:uiPriority="0" w:semiHidden="0" w:name="List Continue 3"/>
@@ -11045,6 +11106,7 @@
   <w:style w:type="paragraph" w:styleId="14">
     <w:name w:val="Normal Indent"/>
     <w:basedOn w:val="1"/>
+    <w:qFormat/>
     <w:uiPriority w:val="99"/>
     <w:pPr>
       <w:ind w:firstLine="420" w:firstLineChars="200"/>
@@ -11069,6 +11131,7 @@
     <w:name w:val="Body Text Indent"/>
     <w:basedOn w:val="1"/>
     <w:link w:val="50"/>
+    <w:qFormat/>
     <w:uiPriority w:val="99"/>
     <w:pPr>
       <w:spacing w:after="120"/>
@@ -11127,6 +11190,7 @@
     <w:name w:val="footer"/>
     <w:basedOn w:val="1"/>
     <w:link w:val="52"/>
+    <w:qFormat/>
     <w:uiPriority w:val="99"/>
     <w:pPr>
       <w:tabs>
@@ -11407,6 +11471,7 @@
     <w:basedOn w:val="32"/>
     <w:link w:val="7"/>
     <w:semiHidden/>
+    <w:qFormat/>
     <w:locked/>
     <w:uiPriority w:val="99"/>
     <w:rPr>
@@ -11500,6 +11565,7 @@
     <w:name w:val="Balloon Text Char"/>
     <w:basedOn w:val="32"/>
     <w:link w:val="21"/>
+    <w:qFormat/>
     <w:locked/>
     <w:uiPriority w:val="99"/>
     <w:rPr>
@@ -11514,6 +11580,7 @@
     <w:basedOn w:val="32"/>
     <w:link w:val="22"/>
     <w:semiHidden/>
+    <w:qFormat/>
     <w:locked/>
     <w:uiPriority w:val="99"/>
     <w:rPr>
